--- a/issues_questions.docx
+++ b/issues_questions.docx
@@ -65,10 +65,16 @@
         </w:numPr>
       </w:pPr>
       <w:r>
-        <w:t>The second objective is to maximize the assignment number of tasks that have high skipping costs.</w:t>
+        <w:t xml:space="preserve">The second objective is to maximize the </w:t>
+      </w:r>
+      <w:r>
+        <w:t>number of assigment for</w:t>
       </w:r>
       <w:bookmarkStart w:id="0" w:name="_GoBack"/>
       <w:bookmarkEnd w:id="0"/>
+      <w:r>
+        <w:t xml:space="preserve"> tasks that have high skipping costs.</w:t>
+      </w:r>
     </w:p>
     <w:p>
       <w:pPr>
